--- a/storage/app/reports/CaNhanVuAn/GiaHanTamGiuLan2/DNPheChuanGiaHanGiuLan2.docx
+++ b/storage/app/reports/CaNhanVuAn/GiaHanTamGiuLan2/DNPheChuanGiaHanGiuLan2.docx
@@ -840,7 +840,7 @@
                 <w:spacing w:val="-2"/>
                 <w:sz w:val="24"/>
               </w:rPr>
-              <w:t xml:space="preserve"> -</w:t>
+              <w:t>-</w:t>
             </w:r>
             <w:r>
               <w:rPr>
@@ -1537,7 +1537,6 @@
         <w:t xml:space="preserve"> </w:t>
       </w:r>
       <w:proofErr w:type="spellStart"/>
-      <w:proofErr w:type="gramStart"/>
       <w:r>
         <w:rPr>
           <w:color w:val="auto"/>
@@ -1554,9 +1553,8 @@
           <w:szCs w:val="26"/>
           <w:vertAlign w:val="superscript"/>
         </w:rPr>
-        <w:t>(</w:t>
-      </w:r>
-      <w:proofErr w:type="gramEnd"/>
+        <w:t>(1</w:t>
+      </w:r>
       <w:r>
         <w:rPr>
           <w:color w:val="auto"/>
@@ -1564,15 +1562,6 @@
           <w:szCs w:val="26"/>
           <w:vertAlign w:val="superscript"/>
         </w:rPr>
-        <w:t>1</w:t>
-      </w:r>
-      <w:r>
-        <w:rPr>
-          <w:color w:val="auto"/>
-          <w:sz w:val="26"/>
-          <w:szCs w:val="26"/>
-          <w:vertAlign w:val="superscript"/>
-        </w:rPr>
         <w:t xml:space="preserve">) </w:t>
       </w:r>
       <w:proofErr w:type="spellStart"/>
@@ -1886,16 +1875,7 @@
           <w:sz w:val="16"/>
           <w:szCs w:val="16"/>
         </w:rPr>
-        <w:t>……</w:t>
-      </w:r>
-      <w:proofErr w:type="gramStart"/>
-      <w:r>
-        <w:rPr>
-          <w:color w:val="auto"/>
-          <w:sz w:val="16"/>
-          <w:szCs w:val="16"/>
-        </w:rPr>
-        <w:t>….</w:t>
+        <w:t>……….</w:t>
       </w:r>
       <w:proofErr w:type="spellStart"/>
       <w:r>
@@ -1915,7 +1895,6 @@
         <w:t>m</w:t>
       </w:r>
       <w:proofErr w:type="spellEnd"/>
-      <w:proofErr w:type="gramEnd"/>
       <w:r>
         <w:rPr>
           <w:color w:val="auto"/>
@@ -2420,7 +2399,6 @@
         <w:t>${</w:t>
       </w:r>
       <w:proofErr w:type="spellStart"/>
-      <w:proofErr w:type="gramStart"/>
       <w:r>
         <w:rPr>
           <w:rFonts w:cs="Arial"/>
@@ -2452,7 +2430,6 @@
         <w:t>tháng</w:t>
       </w:r>
       <w:proofErr w:type="spellEnd"/>
-      <w:proofErr w:type="gramEnd"/>
       <w:r>
         <w:rPr>
           <w:rFonts w:eastAsia="Times New Roman" w:cs="Times New Roman"/>
@@ -4469,7 +4446,6 @@
         <w:t xml:space="preserve"> </w:t>
       </w:r>
       <w:proofErr w:type="spellStart"/>
-      <w:proofErr w:type="gramStart"/>
       <w:r>
         <w:rPr>
           <w:color w:val="auto"/>
@@ -4488,7 +4464,6 @@
         </w:rPr>
         <w:t>(</w:t>
       </w:r>
-      <w:proofErr w:type="gramEnd"/>
       <w:r>
         <w:rPr>
           <w:color w:val="auto"/>
@@ -4989,7 +4964,6 @@
         <w:t xml:space="preserve"> </w:t>
       </w:r>
       <w:proofErr w:type="spellStart"/>
-      <w:proofErr w:type="gramStart"/>
       <w:r>
         <w:rPr>
           <w:color w:val="auto"/>
@@ -5030,7 +5004,6 @@
         <w:t>....</w:t>
       </w:r>
       <w:proofErr w:type="spellStart"/>
-      <w:proofErr w:type="gramEnd"/>
       <w:r>
         <w:rPr>
           <w:color w:val="auto"/>
@@ -5393,18 +5366,10 @@
         </w:rPr>
         <w:t xml:space="preserve">: </w:t>
       </w:r>
-      <w:r>
-        <w:rPr>
-          <w:color w:val="auto"/>
-          <w:sz w:val="26"/>
-          <w:szCs w:val="26"/>
-        </w:rPr>
-        <w:t>${</w:t>
-      </w:r>
-      <w:proofErr w:type="spellStart"/>
-      <w:r>
-        <w:rPr>
-          <w:color w:val="auto"/>
+      <w:proofErr w:type="spellStart"/>
+      <w:r>
+        <w:rPr>
+          <w:color w:val="FF0000"/>
           <w:sz w:val="26"/>
           <w:szCs w:val="26"/>
         </w:rPr>
@@ -5413,15 +5378,7 @@
       <w:proofErr w:type="spellEnd"/>
       <w:r>
         <w:rPr>
-          <w:color w:val="auto"/>
-          <w:sz w:val="26"/>
-          <w:szCs w:val="26"/>
-        </w:rPr>
-        <w:t>}</w:t>
-      </w:r>
-      <w:r>
-        <w:rPr>
-          <w:color w:val="auto"/>
+          <w:color w:val="FF0000"/>
           <w:sz w:val="26"/>
           <w:szCs w:val="26"/>
         </w:rPr>
@@ -5952,7 +5909,6 @@
               <w:t xml:space="preserve"> </w:t>
             </w:r>
             <w:proofErr w:type="spellStart"/>
-            <w:proofErr w:type="gramStart"/>
             <w:r>
               <w:rPr>
                 <w:color w:val="auto"/>
@@ -5968,16 +5924,7 @@
                 <w:sz w:val="20"/>
                 <w:szCs w:val="20"/>
               </w:rPr>
-              <w:t>;</w:t>
-            </w:r>
-            <w:proofErr w:type="gramEnd"/>
-            <w:r>
-              <w:rPr>
-                <w:color w:val="auto"/>
-                <w:sz w:val="20"/>
-                <w:szCs w:val="20"/>
-              </w:rPr>
-              <w:t xml:space="preserve"> </w:t>
+              <w:t xml:space="preserve">; </w:t>
             </w:r>
           </w:p>
           <w:p>
@@ -6595,7 +6542,6 @@
         <w:t xml:space="preserve"> </w:t>
       </w:r>
       <w:proofErr w:type="spellStart"/>
-      <w:proofErr w:type="gramStart"/>
       <w:r>
         <w:rPr>
           <w:color w:val="auto"/>
@@ -6613,7 +6559,6 @@
         </w:rPr>
         <w:t>;</w:t>
       </w:r>
-      <w:proofErr w:type="gramEnd"/>
       <w:r>
         <w:rPr>
           <w:color w:val="auto"/>
@@ -6827,16 +6772,7 @@
           <w:sz w:val="16"/>
           <w:szCs w:val="16"/>
         </w:rPr>
-        <w:t xml:space="preserve"> 39 </w:t>
-      </w:r>
-      <w:proofErr w:type="gramStart"/>
-      <w:r>
-        <w:rPr>
-          <w:color w:val="auto"/>
-          <w:sz w:val="16"/>
-          <w:szCs w:val="16"/>
-        </w:rPr>
-        <w:t>BLTTHS</w:t>
+        <w:t xml:space="preserve"> 39 BLTTHS</w:t>
       </w:r>
       <w:r>
         <w:rPr>
@@ -6846,7 +6782,6 @@
         </w:rPr>
         <w:t>;</w:t>
       </w:r>
-      <w:proofErr w:type="gramEnd"/>
     </w:p>
     <w:p>
       <w:pPr>
